--- a/筆記/歷史/中國史/古代史/隋唐宋/剑桥中国宋代史 上.docx
+++ b/筆記/歷史/中國史/古代史/隋唐宋/剑桥中国宋代史 上.docx
@@ -75,7 +75,39 @@
           <w:sz w:val="24"/>
           <w:szCs w:val="28"/>
         </w:rPr>
-        <w:t>剑桥中国史系列的翻译也和写作的方式如出一辙，不同章节让不同译者翻译，仿佛是在用这种方式提醒读者，本书的完成集合了多位学者的精力。但翻译质量的良莠不齐或许比文章本身还要来得明显，本卷可能尤为明显。除了翻译存在的问题外，本书的写作也不太能令读者满意。从</w:t>
+        <w:t>剑桥中国史系列的翻译也和写作的方式如出一辙，不同章节让不同译者翻译，仿佛是在用这种方式提醒读者，本书的完成集合了多位学者的精力。但翻译质量的良莠不齐或许比文章本身还要来得明显，本卷可能</w:t>
+      </w:r>
+      <w:r>
+        <w:rPr>
+          <w:rFonts w:ascii="楷体" w:eastAsia="楷体" w:hAnsi="楷体" w:hint="eastAsia"/>
+          <w:sz w:val="24"/>
+          <w:szCs w:val="28"/>
+        </w:rPr>
+        <w:t>还</w:t>
+      </w:r>
+      <w:r>
+        <w:rPr>
+          <w:rFonts w:ascii="楷体" w:eastAsia="楷体" w:hAnsi="楷体" w:hint="eastAsia"/>
+          <w:sz w:val="24"/>
+          <w:szCs w:val="28"/>
+        </w:rPr>
+        <w:t>尤为</w:t>
+      </w:r>
+      <w:r>
+        <w:rPr>
+          <w:rFonts w:ascii="楷体" w:eastAsia="楷体" w:hAnsi="楷体" w:hint="eastAsia"/>
+          <w:sz w:val="24"/>
+          <w:szCs w:val="28"/>
+        </w:rPr>
+        <w:t>显著</w:t>
+      </w:r>
+      <w:r>
+        <w:rPr>
+          <w:rFonts w:ascii="楷体" w:eastAsia="楷体" w:hAnsi="楷体" w:hint="eastAsia"/>
+          <w:sz w:val="24"/>
+          <w:szCs w:val="28"/>
+        </w:rPr>
+        <w:t>。除了翻译存在的问题外，本书的写作也不太能令读者满意。从</w:t>
       </w:r>
       <w:r>
         <w:rPr>
@@ -99,7 +131,55 @@
           <w:sz w:val="24"/>
           <w:szCs w:val="28"/>
         </w:rPr>
-        <w:t>的五章，对政治事件的叙述读来像是流水账，而开头一两章比较之下还算差强人意，宋神宗的执政以及王安石变法的部分则只能说让人失望。对于王安石变法这样一个富有争议又事关重大的历史事件，作者的分析缺乏新意，引用的材料大抵都来源于先入为主对变法持负面意见的</w:t>
+        <w:t>的五章，对政治事件的叙述读来像是流水账</w:t>
+      </w:r>
+      <w:r>
+        <w:rPr>
+          <w:rFonts w:ascii="楷体" w:eastAsia="楷体" w:hAnsi="楷体" w:hint="eastAsia"/>
+          <w:sz w:val="24"/>
+          <w:szCs w:val="28"/>
+        </w:rPr>
+        <w:t>。如果</w:t>
+      </w:r>
+      <w:r>
+        <w:rPr>
+          <w:rFonts w:ascii="楷体" w:eastAsia="楷体" w:hAnsi="楷体" w:hint="eastAsia"/>
+          <w:sz w:val="24"/>
+          <w:szCs w:val="28"/>
+        </w:rPr>
+        <w:t>开头一两章</w:t>
+      </w:r>
+      <w:r>
+        <w:rPr>
+          <w:rFonts w:ascii="楷体" w:eastAsia="楷体" w:hAnsi="楷体" w:hint="eastAsia"/>
+          <w:sz w:val="24"/>
+          <w:szCs w:val="28"/>
+        </w:rPr>
+        <w:t>，在</w:t>
+      </w:r>
+      <w:r>
+        <w:rPr>
+          <w:rFonts w:ascii="楷体" w:eastAsia="楷体" w:hAnsi="楷体" w:hint="eastAsia"/>
+          <w:sz w:val="24"/>
+          <w:szCs w:val="28"/>
+        </w:rPr>
+        <w:t>比较之下还算差强人意，</w:t>
+      </w:r>
+      <w:r>
+        <w:rPr>
+          <w:rFonts w:ascii="楷体" w:eastAsia="楷体" w:hAnsi="楷体" w:hint="eastAsia"/>
+          <w:sz w:val="24"/>
+          <w:szCs w:val="28"/>
+        </w:rPr>
+        <w:t>那么</w:t>
+      </w:r>
+      <w:r>
+        <w:rPr>
+          <w:rFonts w:ascii="楷体" w:eastAsia="楷体" w:hAnsi="楷体" w:hint="eastAsia"/>
+          <w:sz w:val="24"/>
+          <w:szCs w:val="28"/>
+        </w:rPr>
+        <w:t>宋神宗的执政以及王安石变法的部分则只能说让人失望。对于王安石变法这样一个富有争议又事关重大的历史事件，作者的分析缺乏新意，引用的材料大抵都来源于先入为主对变法持负面意见的</w:t>
       </w:r>
       <w:r>
         <w:rPr>
@@ -263,7 +343,39 @@
           <w:sz w:val="24"/>
           <w:szCs w:val="28"/>
         </w:rPr>
-        <w:t>另一种政治框架——更接近于神宗朝前期——下被避免。总的来说，我们对于北宋的政治制度的变化并不清晰。这使得回答靖康之难的责任归属时不免踌躇，我们现在至少不能简单地对传统的论断加以肯定，无论是指责王安石的还是指责徽、钦二帝的。</w:t>
+        <w:t>另一种政治框架——更接近于神宗朝前期</w:t>
+      </w:r>
+      <w:r>
+        <w:rPr>
+          <w:rFonts w:ascii="楷体" w:eastAsia="楷体" w:hAnsi="楷体" w:hint="eastAsia"/>
+          <w:sz w:val="24"/>
+          <w:szCs w:val="28"/>
+        </w:rPr>
+        <w:t>的制度</w:t>
+      </w:r>
+      <w:r>
+        <w:rPr>
+          <w:rFonts w:ascii="楷体" w:eastAsia="楷体" w:hAnsi="楷体" w:hint="eastAsia"/>
+          <w:sz w:val="24"/>
+          <w:szCs w:val="28"/>
+        </w:rPr>
+        <w:t>——下被避免。总的来说，我们对于北宋的政治制度的变化并不清晰。这使得回答靖康之难的责任归属时不免踌躇，我们现在至少不能简单地对传统的论断加以肯定，无论是指责王安石</w:t>
+      </w:r>
+      <w:r>
+        <w:rPr>
+          <w:rFonts w:ascii="楷体" w:eastAsia="楷体" w:hAnsi="楷体" w:hint="eastAsia"/>
+          <w:sz w:val="24"/>
+          <w:szCs w:val="28"/>
+        </w:rPr>
+        <w:t>、蔡京，</w:t>
+      </w:r>
+      <w:r>
+        <w:rPr>
+          <w:rFonts w:ascii="楷体" w:eastAsia="楷体" w:hAnsi="楷体" w:hint="eastAsia"/>
+          <w:sz w:val="24"/>
+          <w:szCs w:val="28"/>
+        </w:rPr>
+        <w:t>还是指责徽、钦二帝的。</w:t>
       </w:r>
     </w:p>
     <w:p>
@@ -281,7 +393,39 @@
           <w:sz w:val="24"/>
           <w:szCs w:val="28"/>
         </w:rPr>
-        <w:t>第八章的作者陶晋生对宋高宗赵构施以更为同情而不是否定的评价，但其也无法否定，虽然赵构在内政上有所作为，为南宋社会秩序、经济的恢复不无功劳，但也是其个人的私心，</w:t>
+        <w:t>第八章的作者陶晋生对宋高宗赵构施以同情</w:t>
+      </w:r>
+      <w:r>
+        <w:rPr>
+          <w:rFonts w:ascii="楷体" w:eastAsia="楷体" w:hAnsi="楷体" w:hint="eastAsia"/>
+          <w:sz w:val="24"/>
+          <w:szCs w:val="28"/>
+        </w:rPr>
+        <w:t>，</w:t>
+      </w:r>
+      <w:r>
+        <w:rPr>
+          <w:rFonts w:ascii="楷体" w:eastAsia="楷体" w:hAnsi="楷体" w:hint="eastAsia"/>
+          <w:sz w:val="24"/>
+          <w:szCs w:val="28"/>
+        </w:rPr>
+        <w:t>而不是否定的评价，但</w:t>
+      </w:r>
+      <w:r>
+        <w:rPr>
+          <w:rFonts w:ascii="楷体" w:eastAsia="楷体" w:hAnsi="楷体" w:hint="eastAsia"/>
+          <w:sz w:val="24"/>
+          <w:szCs w:val="28"/>
+        </w:rPr>
+        <w:t>作者</w:t>
+      </w:r>
+      <w:r>
+        <w:rPr>
+          <w:rFonts w:ascii="楷体" w:eastAsia="楷体" w:hAnsi="楷体" w:hint="eastAsia"/>
+          <w:sz w:val="24"/>
+          <w:szCs w:val="28"/>
+        </w:rPr>
+        <w:t>也无法否定，虽然赵构在内政上有所作为，为南宋社会秩序、经济的恢复不无功劳，但也是其个人的私心，</w:t>
       </w:r>
       <w:r>
         <w:rPr>
@@ -330,7 +474,23 @@
           <w:szCs w:val="28"/>
         </w:rPr>
         <w:lastRenderedPageBreak/>
-        <w:t>南朝北伐何以不能成功，同样的分析也需要在南宋历史中使用。</w:t>
+        <w:t>南朝北伐何以不能成功，同样的分析</w:t>
+      </w:r>
+      <w:r>
+        <w:rPr>
+          <w:rFonts w:ascii="楷体" w:eastAsia="楷体" w:hAnsi="楷体" w:hint="eastAsia"/>
+          <w:sz w:val="24"/>
+          <w:szCs w:val="28"/>
+        </w:rPr>
+        <w:t>（当然不是一模一样的照搬）</w:t>
+      </w:r>
+      <w:r>
+        <w:rPr>
+          <w:rFonts w:ascii="楷体" w:eastAsia="楷体" w:hAnsi="楷体" w:hint="eastAsia"/>
+          <w:sz w:val="24"/>
+          <w:szCs w:val="28"/>
+        </w:rPr>
+        <w:t>也需要在南宋历史中使用。</w:t>
       </w:r>
       <w:r>
         <w:rPr>
@@ -345,7 +505,7 @@
       <w:pPr>
         <w:ind w:firstLine="480"/>
         <w:rPr>
-          <w:rFonts w:ascii="楷体" w:eastAsia="楷体" w:hAnsi="楷体" w:hint="eastAsia"/>
+          <w:rFonts w:ascii="楷体" w:eastAsia="楷体" w:hAnsi="楷体"/>
           <w:sz w:val="24"/>
           <w:szCs w:val="28"/>
         </w:rPr>

--- a/筆記/歷史/中國史/古代史/隋唐宋/剑桥中国宋代史 上.docx
+++ b/筆記/歷史/中國史/古代史/隋唐宋/剑桥中国宋代史 上.docx
@@ -187,7 +187,55 @@
           <w:sz w:val="24"/>
           <w:szCs w:val="28"/>
         </w:rPr>
-        <w:t>书目，从行文中我们无法看到作者对其引用材料的任何批判性地怀疑态度；作者也没有对王安石变法的研究或是提出作者自己的看法，或是综合现有的分析陈述于笔端，</w:t>
+        <w:t>书目，从行文中我们无法看到作者对其引用材料的任何批判性</w:t>
+      </w:r>
+      <w:r>
+        <w:rPr>
+          <w:rFonts w:ascii="楷体" w:eastAsia="楷体" w:hAnsi="楷体" w:hint="eastAsia"/>
+          <w:sz w:val="24"/>
+          <w:szCs w:val="28"/>
+        </w:rPr>
+        <w:t>的</w:t>
+      </w:r>
+      <w:r>
+        <w:rPr>
+          <w:rFonts w:ascii="楷体" w:eastAsia="楷体" w:hAnsi="楷体" w:hint="eastAsia"/>
+          <w:sz w:val="24"/>
+          <w:szCs w:val="28"/>
+        </w:rPr>
+        <w:t>怀疑态度；作者也没有</w:t>
+      </w:r>
+      <w:r>
+        <w:rPr>
+          <w:rFonts w:ascii="楷体" w:eastAsia="楷体" w:hAnsi="楷体" w:hint="eastAsia"/>
+          <w:sz w:val="24"/>
+          <w:szCs w:val="28"/>
+        </w:rPr>
+        <w:t>就</w:t>
+      </w:r>
+      <w:r>
+        <w:rPr>
+          <w:rFonts w:ascii="楷体" w:eastAsia="楷体" w:hAnsi="楷体" w:hint="eastAsia"/>
+          <w:sz w:val="24"/>
+          <w:szCs w:val="28"/>
+        </w:rPr>
+        <w:t>王安石变法的研究提出作者自己的看法，或是综合现有的分析</w:t>
+      </w:r>
+      <w:r>
+        <w:rPr>
+          <w:rFonts w:ascii="楷体" w:eastAsia="楷体" w:hAnsi="楷体" w:hint="eastAsia"/>
+          <w:sz w:val="24"/>
+          <w:szCs w:val="28"/>
+        </w:rPr>
+        <w:t>并</w:t>
+      </w:r>
+      <w:r>
+        <w:rPr>
+          <w:rFonts w:ascii="楷体" w:eastAsia="楷体" w:hAnsi="楷体" w:hint="eastAsia"/>
+          <w:sz w:val="24"/>
+          <w:szCs w:val="28"/>
+        </w:rPr>
+        <w:t>陈述于笔端，</w:t>
       </w:r>
       <w:r>
         <w:rPr>
@@ -229,23 +277,32 @@
           <w:sz w:val="24"/>
           <w:szCs w:val="28"/>
         </w:rPr>
-        <w:t>执笔第六哲宗朝和第七章徽宗朝的作者是同一人，是乔治亚大学的教授李瑞（</w:t>
-      </w:r>
+        <w:t>执笔第六哲宗朝和第七章徽宗朝的作者是同一人，</w:t>
+      </w:r>
+      <w:r>
+        <w:rPr>
+          <w:rFonts w:ascii="楷体" w:eastAsia="楷体" w:hAnsi="楷体" w:hint="eastAsia"/>
+          <w:sz w:val="24"/>
+          <w:szCs w:val="28"/>
+        </w:rPr>
+        <w:t>为</w:t>
+      </w:r>
+      <w:r>
+        <w:rPr>
+          <w:rFonts w:ascii="楷体" w:eastAsia="楷体" w:hAnsi="楷体" w:hint="eastAsia"/>
+          <w:sz w:val="24"/>
+          <w:szCs w:val="28"/>
+        </w:rPr>
+        <w:t>乔治亚大学的教授李瑞（</w:t>
+      </w:r>
+      <w:bookmarkStart w:id="0" w:name="_Hlk120611327"/>
       <w:r>
         <w:rPr>
           <w:rFonts w:ascii="楷体" w:eastAsia="楷体" w:hAnsi="楷体"/>
           <w:sz w:val="24"/>
           <w:szCs w:val="28"/>
         </w:rPr>
-        <w:t>AriDaniel</w:t>
-      </w:r>
-      <w:r>
-        <w:rPr>
-          <w:rFonts w:ascii="楷体" w:eastAsia="楷体" w:hAnsi="楷体" w:hint="eastAsia"/>
-          <w:sz w:val="24"/>
-          <w:szCs w:val="28"/>
-        </w:rPr>
-        <w:t>·</w:t>
+        <w:t>Ari</w:t>
       </w:r>
       <w:r>
         <w:rPr>
@@ -253,15 +310,56 @@
           <w:sz w:val="24"/>
           <w:szCs w:val="28"/>
         </w:rPr>
+        <w:t xml:space="preserve"> </w:t>
+      </w:r>
+      <w:r>
+        <w:rPr>
+          <w:rFonts w:ascii="楷体" w:eastAsia="楷体" w:hAnsi="楷体"/>
+          <w:sz w:val="24"/>
+          <w:szCs w:val="28"/>
+        </w:rPr>
+        <w:t>Daniel</w:t>
+      </w:r>
+      <w:r>
+        <w:rPr>
+          <w:rFonts w:ascii="楷体" w:eastAsia="楷体" w:hAnsi="楷体"/>
+          <w:sz w:val="24"/>
+          <w:szCs w:val="28"/>
+        </w:rPr>
+        <w:t xml:space="preserve"> </w:t>
+      </w:r>
+      <w:r>
+        <w:rPr>
+          <w:rFonts w:ascii="楷体" w:eastAsia="楷体" w:hAnsi="楷体"/>
+          <w:sz w:val="24"/>
+          <w:szCs w:val="28"/>
+        </w:rPr>
         <w:t>Levine</w:t>
       </w:r>
-      <w:r>
-        <w:rPr>
-          <w:rFonts w:ascii="楷体" w:eastAsia="楷体" w:hAnsi="楷体" w:hint="eastAsia"/>
-          <w:sz w:val="24"/>
-          <w:szCs w:val="28"/>
-        </w:rPr>
-        <w:t>），这一部分写得相对比较好。</w:t>
+      <w:bookmarkEnd w:id="0"/>
+      <w:r>
+        <w:rPr>
+          <w:rFonts w:ascii="楷体" w:eastAsia="楷体" w:hAnsi="楷体" w:hint="eastAsia"/>
+          <w:sz w:val="24"/>
+          <w:szCs w:val="28"/>
+        </w:rPr>
+        <w:t>），这一部分写得相对</w:t>
+      </w:r>
+      <w:r>
+        <w:rPr>
+          <w:rFonts w:ascii="楷体" w:eastAsia="楷体" w:hAnsi="楷体" w:hint="eastAsia"/>
+          <w:sz w:val="24"/>
+          <w:szCs w:val="28"/>
+        </w:rPr>
+        <w:t>本书其他部分</w:t>
+      </w:r>
+      <w:r>
+        <w:rPr>
+          <w:rFonts w:ascii="楷体" w:eastAsia="楷体" w:hAnsi="楷体" w:hint="eastAsia"/>
+          <w:sz w:val="24"/>
+          <w:szCs w:val="28"/>
+        </w:rPr>
+        <w:t>较好。</w:t>
       </w:r>
       <w:r>
         <w:rPr>
@@ -285,15 +383,63 @@
           <w:sz w:val="24"/>
           <w:szCs w:val="28"/>
         </w:rPr>
-        <w:t>蔡京在中国传统的历史编纂学中被当作是典型的奸臣而加以记录，但蔡京的执政至少有着以下的矛盾之处：一，虽然蔡京独揽大权，但政府却摆脱了哲宗时期激烈的党政，较长一段时间内政府是稳定而政策连续的，王安石的新发以一种调和过的形式得以全面实施；二，蔡京的政府似乎因为新法对于经济活动的深入参与、</w:t>
-      </w:r>
-      <w:r>
-        <w:rPr>
-          <w:rFonts w:ascii="楷体" w:eastAsia="楷体" w:hAnsi="楷体" w:hint="eastAsia"/>
-          <w:sz w:val="24"/>
-          <w:szCs w:val="28"/>
-        </w:rPr>
-        <w:t>对财政的直接干预，不仅令国家获取了大量的财富，同时也在剥削性的政策下让政府陷入腐化，但是，也正是在蔡京任上宋朝政府推行了中国古代史上罕见的大规模社会福利制度</w:t>
+        <w:t>蔡京在中国传统的历史编纂学中被当作是典型的奸臣而加以记录，但蔡京的执政至少有着以下的矛盾之处：一，虽然蔡京独揽大权，但政府却摆脱了哲宗时期激烈的党</w:t>
+      </w:r>
+      <w:r>
+        <w:rPr>
+          <w:rFonts w:ascii="楷体" w:eastAsia="楷体" w:hAnsi="楷体" w:hint="eastAsia"/>
+          <w:sz w:val="24"/>
+          <w:szCs w:val="28"/>
+        </w:rPr>
+        <w:t>争（但并非不存在，不过难以被划分为鲜明的集团）</w:t>
+      </w:r>
+      <w:r>
+        <w:rPr>
+          <w:rFonts w:ascii="楷体" w:eastAsia="楷体" w:hAnsi="楷体" w:hint="eastAsia"/>
+          <w:sz w:val="24"/>
+          <w:szCs w:val="28"/>
+        </w:rPr>
+        <w:t>，较长一段时间内政府是稳定而政策连续的，王安石的新发以一种调和过的形式得以全面实施</w:t>
+      </w:r>
+      <w:r>
+        <w:rPr>
+          <w:rFonts w:ascii="楷体" w:eastAsia="楷体" w:hAnsi="楷体" w:hint="eastAsia"/>
+          <w:sz w:val="24"/>
+          <w:szCs w:val="28"/>
+        </w:rPr>
+        <w:t>（也有研究者认为蔡京的新法是一种“庸俗化”）</w:t>
+      </w:r>
+      <w:r>
+        <w:rPr>
+          <w:rFonts w:ascii="楷体" w:eastAsia="楷体" w:hAnsi="楷体" w:hint="eastAsia"/>
+          <w:sz w:val="24"/>
+          <w:szCs w:val="28"/>
+        </w:rPr>
+        <w:t>；二，蔡京的政府似乎因为新法对经济活动的深入参与、</w:t>
+      </w:r>
+      <w:r>
+        <w:rPr>
+          <w:rFonts w:ascii="楷体" w:eastAsia="楷体" w:hAnsi="楷体" w:hint="eastAsia"/>
+          <w:sz w:val="24"/>
+          <w:szCs w:val="28"/>
+        </w:rPr>
+        <w:t>财政的直接干预，不仅令国家获取了大量的财富，同时也在剥削性的政策下让政府陷入腐化，但是，也正是在蔡京任上宋朝政府推行了中国古代史上罕见</w:t>
+      </w:r>
+      <w:r>
+        <w:rPr>
+          <w:rFonts w:ascii="楷体" w:eastAsia="楷体" w:hAnsi="楷体" w:hint="eastAsia"/>
+          <w:sz w:val="24"/>
+          <w:szCs w:val="28"/>
+        </w:rPr>
+        <w:t>（是否“罕见”，还需有充分的对比）</w:t>
+      </w:r>
+      <w:r>
+        <w:rPr>
+          <w:rFonts w:ascii="楷体" w:eastAsia="楷体" w:hAnsi="楷体" w:hint="eastAsia"/>
+          <w:sz w:val="24"/>
+          <w:szCs w:val="28"/>
+        </w:rPr>
+        <w:t>的大规模社会福利制度</w:t>
       </w:r>
       <w:r>
         <w:rPr>
@@ -449,7 +595,16 @@
           <w:sz w:val="24"/>
           <w:szCs w:val="28"/>
         </w:rPr>
-        <w:t>如此结果，我们并不能仅仅认为是指挥者的过错，</w:t>
+        <w:t>如此结</w:t>
+      </w:r>
+      <w:r>
+        <w:rPr>
+          <w:rFonts w:ascii="楷体" w:eastAsia="楷体" w:hAnsi="楷体" w:hint="eastAsia"/>
+          <w:sz w:val="24"/>
+          <w:szCs w:val="28"/>
+        </w:rPr>
+        <w:lastRenderedPageBreak/>
+        <w:t>果，我们并不能仅仅认为是指挥者的过错，</w:t>
       </w:r>
       <w:r>
         <w:rPr>
@@ -465,16 +620,31 @@
           <w:sz w:val="24"/>
           <w:szCs w:val="28"/>
         </w:rPr>
-        <w:t>陈寅恪详细分析了南北朝时期，北强南弱的形势以及</w:t>
-      </w:r>
-      <w:r>
-        <w:rPr>
-          <w:rFonts w:ascii="楷体" w:eastAsia="楷体" w:hAnsi="楷体" w:hint="eastAsia"/>
-          <w:sz w:val="24"/>
-          <w:szCs w:val="28"/>
-        </w:rPr>
-        <w:lastRenderedPageBreak/>
-        <w:t>南朝北伐何以不能成功，同样的分析</w:t>
+        <w:t>陈寅恪详细分析了南北朝时期，北强南弱的形势以及南朝北伐何以不能成功，</w:t>
+      </w:r>
+      <w:r>
+        <w:rPr>
+          <w:rFonts w:ascii="楷体" w:eastAsia="楷体" w:hAnsi="楷体" w:hint="eastAsia"/>
+          <w:sz w:val="24"/>
+          <w:szCs w:val="28"/>
+        </w:rPr>
+        <w:t>类似</w:t>
+      </w:r>
+      <w:r>
+        <w:rPr>
+          <w:rFonts w:ascii="楷体" w:eastAsia="楷体" w:hAnsi="楷体" w:hint="eastAsia"/>
+          <w:sz w:val="24"/>
+          <w:szCs w:val="28"/>
+        </w:rPr>
+        <w:t>的分析</w:t>
+      </w:r>
+      <w:r>
+        <w:rPr>
+          <w:rFonts w:ascii="楷体" w:eastAsia="楷体" w:hAnsi="楷体" w:hint="eastAsia"/>
+          <w:sz w:val="24"/>
+          <w:szCs w:val="28"/>
+        </w:rPr>
+        <w:t>策略</w:t>
       </w:r>
       <w:r>
         <w:rPr>
@@ -490,7 +660,23 @@
           <w:sz w:val="24"/>
           <w:szCs w:val="28"/>
         </w:rPr>
-        <w:t>也需要在南宋历史中使用。</w:t>
+        <w:t>也</w:t>
+      </w:r>
+      <w:r>
+        <w:rPr>
+          <w:rFonts w:ascii="楷体" w:eastAsia="楷体" w:hAnsi="楷体" w:hint="eastAsia"/>
+          <w:sz w:val="24"/>
+          <w:szCs w:val="28"/>
+        </w:rPr>
+        <w:t>应当</w:t>
+      </w:r>
+      <w:r>
+        <w:rPr>
+          <w:rFonts w:ascii="楷体" w:eastAsia="楷体" w:hAnsi="楷体" w:hint="eastAsia"/>
+          <w:sz w:val="24"/>
+          <w:szCs w:val="28"/>
+        </w:rPr>
+        <w:t>在南宋历史中使用。</w:t>
       </w:r>
       <w:r>
         <w:rPr>
